--- a/trunk/HeadMovement/research/IEEE_Word_Template.docx
+++ b/trunk/HeadMovement/research/IEEE_Word_Template.docx
@@ -45,8 +45,16 @@
           <w:rFonts w:eastAsia="MS Mincho"/>
         </w:rPr>
         <w:lastRenderedPageBreak/>
-        <w:t>A.B. Firstauthor</w:t>
-      </w:r>
+        <w:t xml:space="preserve">A.B. </w:t>
+      </w:r>
+      <w:proofErr w:type="spellStart"/>
+      <w:r>
+        <w:rPr>
+          <w:rFonts w:eastAsia="MS Mincho"/>
+        </w:rPr>
+        <w:t>Firstauthor</w:t>
+      </w:r>
+      <w:proofErr w:type="spellEnd"/>
       <w:r>
         <w:rPr>
           <w:rFonts w:eastAsia="MS Mincho"/>
@@ -73,8 +81,16 @@
         <w:rPr>
           <w:rFonts w:eastAsia="MS Mincho"/>
         </w:rPr>
-        <w:t xml:space="preserve"> and D.E. Secondcoauthor</w:t>
-      </w:r>
+        <w:t xml:space="preserve"> and D.E. </w:t>
+      </w:r>
+      <w:proofErr w:type="spellStart"/>
+      <w:r>
+        <w:rPr>
+          <w:rFonts w:eastAsia="MS Mincho"/>
+        </w:rPr>
+        <w:t>Secondcoauthor</w:t>
+      </w:r>
+      <w:proofErr w:type="spellEnd"/>
       <w:r>
         <w:rPr>
           <w:rFonts w:eastAsia="MS Mincho"/>
@@ -129,11 +145,19 @@
           <w:rFonts w:eastAsia="MS Mincho"/>
         </w:rPr>
       </w:pPr>
-      <w:r>
-        <w:rPr>
-          <w:rFonts w:eastAsia="MS Mincho"/>
-        </w:rPr>
-        <w:t>e-mail addresses of all authors</w:t>
+      <w:proofErr w:type="gramStart"/>
+      <w:r>
+        <w:rPr>
+          <w:rFonts w:eastAsia="MS Mincho"/>
+        </w:rPr>
+        <w:t>e-mail</w:t>
+      </w:r>
+      <w:proofErr w:type="gramEnd"/>
+      <w:r>
+        <w:rPr>
+          <w:rFonts w:eastAsia="MS Mincho"/>
+        </w:rPr>
+        <w:t xml:space="preserve"> addresses of all authors</w:t>
       </w:r>
     </w:p>
     <w:p>
@@ -187,9 +211,9 @@
                     </w:rPr>
                     <w:drawing>
                       <wp:inline distT="0" distB="0" distL="0" distR="0">
-                        <wp:extent cx="2261870" cy="1050290"/>
-                        <wp:effectExtent l="19050" t="0" r="5080" b="0"/>
-                        <wp:docPr id="2" name="Kép 2" descr="1"/>
+                        <wp:extent cx="2265045" cy="1051560"/>
+                        <wp:effectExtent l="19050" t="0" r="1905" b="0"/>
+                        <wp:docPr id="1" name="Kép 1" descr="1"/>
                         <wp:cNvGraphicFramePr>
                           <a:graphicFrameLocks xmlns:a="http://schemas.openxmlformats.org/drawingml/2006/main" noChangeAspect="1"/>
                         </wp:cNvGraphicFramePr>
@@ -197,7 +221,7 @@
                           <a:graphicData uri="http://schemas.openxmlformats.org/drawingml/2006/picture">
                             <pic:pic xmlns:pic="http://schemas.openxmlformats.org/drawingml/2006/picture">
                               <pic:nvPicPr>
-                                <pic:cNvPr id="0" name="Picture 2" descr="1"/>
+                                <pic:cNvPr id="0" name="Picture 1" descr="1"/>
                                 <pic:cNvPicPr>
                                   <a:picLocks noChangeAspect="1" noChangeArrowheads="1"/>
                                 </pic:cNvPicPr>
@@ -212,7 +236,7 @@
                               <pic:spPr bwMode="auto">
                                 <a:xfrm>
                                   <a:off x="0" y="0"/>
-                                  <a:ext cx="2261870" cy="1050290"/>
+                                  <a:ext cx="2265045" cy="1051560"/>
                                 </a:xfrm>
                                 <a:prstGeom prst="rect">
                                   <a:avLst/>
@@ -259,11 +283,19 @@
       <w:r>
         <w:t>—</w:t>
       </w:r>
+      <w:proofErr w:type="gramStart"/>
       <w:r>
         <w:rPr>
           <w:snapToGrid w:val="0"/>
         </w:rPr>
-        <w:t>These instructions give you basic guidelines for preparing camera-ready papers for conference proceedings.</w:t>
+        <w:t>These</w:t>
+      </w:r>
+      <w:proofErr w:type="gramEnd"/>
+      <w:r>
+        <w:rPr>
+          <w:snapToGrid w:val="0"/>
+        </w:rPr>
+        <w:t xml:space="preserve"> instructions give you basic guidelines for preparing camera-ready papers for conference proceedings.</w:t>
       </w:r>
     </w:p>
     <w:p>
@@ -286,7 +318,11 @@
         <w:pStyle w:val="Szvegtrzs"/>
       </w:pPr>
       <w:r>
-        <w:t xml:space="preserve">Your goal is to simulate the usual appearance of papers in an </w:t>
+        <w:t xml:space="preserve">Your goal is to simulate the usual appearance of papers </w:t>
+      </w:r>
+      <w:proofErr w:type="gramStart"/>
+      <w:r>
+        <w:t xml:space="preserve">in an </w:t>
       </w:r>
       <w:r>
         <w:rPr>
@@ -310,7 +346,14 @@
         <w:rPr>
           <w:i/>
         </w:rPr>
-        <w:t>proceedings.</w:t>
+        <w:t>proceedings</w:t>
+      </w:r>
+      <w:proofErr w:type="gramEnd"/>
+      <w:r>
+        <w:rPr>
+          <w:i/>
+        </w:rPr>
+        <w:t>.</w:t>
       </w:r>
       <w:r>
         <w:t xml:space="preserve"> </w:t>
@@ -408,73 +451,26 @@
       <w:pPr>
         <w:pStyle w:val="Szvegtrzs"/>
       </w:pPr>
-      <w:r>
-        <w:t>Left- and right-justify your columns. Use tables and figures to adjust column length. On the last page of your paper, adjust the lengths of the columns so that they are equal. Use automatic hyphenation and check spelling. Digitize or paste down figures.</w:t>
+      <w:proofErr w:type="gramStart"/>
+      <w:r>
+        <w:t>Left- and right-justify your columns.</w:t>
+      </w:r>
+      <w:proofErr w:type="gramEnd"/>
+      <w:r>
+        <w:t xml:space="preserve"> Use tables and figures to adjust column length. On the last page of your paper, adjust the lengths of the columns so that they are equal. Use automatic hyphenation and check spelling. Digitize or paste down figures.</w:t>
       </w:r>
     </w:p>
     <w:p>
       <w:pPr>
         <w:pStyle w:val="Cmsor1"/>
         <w:rPr>
+          <w:noProof w:val="0"/>
+        </w:rPr>
+      </w:pPr>
+      <w:r>
+        <w:rPr>
           <w:snapToGrid w:val="0"/>
         </w:rPr>
-        <w:sectPr>
-          <w:type w:val="continuous"/>
-          <w:pgSz w:w="11909" w:h="16834" w:code="9"/>
-          <w:pgMar w:top="1418" w:right="1134" w:bottom="1418" w:left="1134" w:header="720" w:footer="720" w:gutter="0"/>
-          <w:cols w:num="2" w:space="340"/>
-          <w:docGrid w:linePitch="360"/>
-        </w:sectPr>
-      </w:pPr>
-    </w:p>
-    <w:p>
-      <w:pPr>
-        <w:pStyle w:val="Cmsor1"/>
-        <w:rPr>
-          <w:snapToGrid w:val="0"/>
-        </w:rPr>
-      </w:pPr>
-      <w:r>
-        <w:rPr>
-          <w:snapToGrid w:val="0"/>
-        </w:rPr>
-        <w:lastRenderedPageBreak/>
-        <w:t>Visual patterns of face motion</w:t>
-      </w:r>
-    </w:p>
-    <w:p>
-      <w:pPr>
-        <w:pStyle w:val="Szvegtrzs"/>
-      </w:pPr>
-      <w:r>
-        <w:t>In this chapter, we present the proposed visual representation of face motion based on the motion history of image sequences.</w:t>
-      </w:r>
-      <w:r>
-        <w:t xml:space="preserve"> We first estimate the motion history image [REF]</w:t>
-      </w:r>
-    </w:p>
-    <w:p>
-      <w:pPr>
-        <w:sectPr>
-          <w:pgSz w:w="11909" w:h="16834" w:code="9"/>
-          <w:pgMar w:top="1418" w:right="1134" w:bottom="1418" w:left="1134" w:header="720" w:footer="720" w:gutter="0"/>
-          <w:cols w:num="2" w:space="340"/>
-          <w:docGrid w:linePitch="360"/>
-        </w:sectPr>
-      </w:pPr>
-    </w:p>
-    <w:p>
-      <w:pPr>
-        <w:pStyle w:val="Cmsor1"/>
-        <w:rPr>
-          <w:noProof w:val="0"/>
-        </w:rPr>
-      </w:pPr>
-      <w:r>
-        <w:rPr>
-          <w:snapToGrid w:val="0"/>
-        </w:rPr>
-        <w:lastRenderedPageBreak/>
         <w:t>Helpful Hints</w:t>
       </w:r>
     </w:p>
@@ -733,7 +729,11 @@
                           <w:jc w:val="left"/>
                         </w:pPr>
                         <w:r>
-                          <w:t>Table captions,</w:t>
+                          <w:t xml:space="preserve">Table </w:t>
+                        </w:r>
+                        <w:proofErr w:type="spellStart"/>
+                        <w:r>
+                          <w:t>captions,</w:t>
                         </w:r>
                         <w:r>
                           <w:rPr>
@@ -741,6 +741,7 @@
                           </w:rPr>
                           <w:t>a</w:t>
                         </w:r>
+                        <w:proofErr w:type="spellEnd"/>
                         <w:r>
                           <w:t xml:space="preserve"> table superscripts</w:t>
                         </w:r>
@@ -1177,6 +1178,7 @@
                     <w:spacing w:before="0" w:after="0"/>
                     <w:jc w:val="left"/>
                   </w:pPr>
+                  <w:proofErr w:type="gramStart"/>
                   <w:r>
                     <w:rPr>
                       <w:position w:val="6"/>
@@ -1184,6 +1186,7 @@
                     </w:rPr>
                     <w:t>a</w:t>
                   </w:r>
+                  <w:proofErr w:type="gramEnd"/>
                   <w:r>
                     <w:t xml:space="preserve"> Uppercase</w:t>
                   </w:r>
@@ -1194,8 +1197,13 @@
           </v:shape>
         </w:pict>
       </w:r>
-      <w:r>
-        <w:t>Position figures and tables at the tops and bottoms of columns. Avoid placing them in the middle of columns. Large figures and tables may span across both columns. Figure captions should be centered below the figures; table captions should be centered above. Avoid placing figures and tables before their first mention in the text. Use the abbreviation “Fig. 1,” even at the beginning of a sentence.</w:t>
+      <w:proofErr w:type="gramStart"/>
+      <w:r>
+        <w:t>Position figures and tables at the tops and bottoms of columns.</w:t>
+      </w:r>
+      <w:proofErr w:type="gramEnd"/>
+      <w:r>
+        <w:t xml:space="preserve"> Avoid placing them in the middle of columns. Large figures and tables may span across both columns. Figure captions should be centered below the figures; table captions should be centered above. Avoid placing figures and tables before their first mention in the text. Use the abbreviation “Fig. 1,” even at the beginning of a sentence.</w:t>
       </w:r>
     </w:p>
     <w:p>
@@ -1203,8 +1211,13 @@
         <w:pStyle w:val="Szvegtrzs"/>
       </w:pPr>
       <w:r>
-        <w:t>Figure axis labels are often a source of confusion. Use words rather than symbols. For example, write “Magnetization,” or “Magnetization, M,” not just “M.”  Put units in parentheses. Do not label axes only with units. In the example, write “Magnetization (A/m)” or “Magnetization (A</w:t>
-      </w:r>
+        <w:t>Figure axis labels are often a source of confusion. Use words rather than symbols. For example, write “Magnetization,” or “Magnetization, M,” not just “M.”  Put units in parentheses. Do not label axes only with units. In the example, write “Magnetization (A/m)” or “Magnetization (</w:t>
+      </w:r>
+      <w:proofErr w:type="gramStart"/>
+      <w:r>
+        <w:t>A</w:t>
+      </w:r>
+      <w:proofErr w:type="gramEnd"/>
       <w:r>
         <w:sym w:font="Symbol" w:char="F0D7"/>
       </w:r>
@@ -1266,8 +1279,13 @@
       <w:pPr>
         <w:pStyle w:val="Szvegtrzs"/>
       </w:pPr>
-      <w:r>
-        <w:t>Number citations consecutively in square brackets [1]. Punctuation follows the bracket [2]. Refer simply to the reference number, as in [3]. Use “Ref. [3]” or “Reference [3]” at the beginning of a sentence: “Reference [3] was the first ...”</w:t>
+      <w:proofErr w:type="gramStart"/>
+      <w:r>
+        <w:t>Number citations consecutively in square brackets [1].</w:t>
+      </w:r>
+      <w:proofErr w:type="gramEnd"/>
+      <w:r>
+        <w:t xml:space="preserve"> Punctuation follows the bracket [2]. Refer simply to the reference number, as in [3]. Use “Ref. [3]” or “Reference [3]” at the beginning of a sentence: “Reference [3] was the first ...”</w:t>
       </w:r>
     </w:p>
     <w:p>
@@ -1293,7 +1311,11 @@
         <w:t>Transactions</w:t>
       </w:r>
       <w:r>
-        <w:t xml:space="preserve"> no longer use a journal prefix before the volume number. For example, use “IEEE </w:t>
+        <w:t xml:space="preserve"> no longer use a journal prefix before the </w:t>
+      </w:r>
+      <w:r>
+        <w:lastRenderedPageBreak/>
+        <w:t xml:space="preserve">volume number. For example, use “IEEE </w:t>
       </w:r>
       <w:r>
         <w:rPr>
@@ -1304,11 +1326,19 @@
       <w:r>
         <w:t xml:space="preserve"> </w:t>
       </w:r>
+      <w:proofErr w:type="spellStart"/>
       <w:r>
         <w:rPr>
           <w:i/>
         </w:rPr>
-        <w:t>Magn.,</w:t>
+        <w:t>Magn</w:t>
+      </w:r>
+      <w:proofErr w:type="spellEnd"/>
+      <w:r>
+        <w:rPr>
+          <w:i/>
+        </w:rPr>
+        <w:t>.,</w:t>
       </w:r>
       <w:r>
         <w:t xml:space="preserve"> vol. 25,” not “vol. MAG-25.”</w:t>
@@ -1319,11 +1349,7 @@
         <w:pStyle w:val="Szvegtrzs"/>
       </w:pPr>
       <w:r>
-        <w:t xml:space="preserve">Give all authors’ names; use “et al.” if there are six authors or more. Papers that have not been published, even if they have been submitted for publication, should be cited as “unpublished” [4]. Papers that have been accepted for publication should be cited as “in press” [5]. </w:t>
-      </w:r>
-      <w:r>
-        <w:lastRenderedPageBreak/>
-        <w:t>In a paper title, capitalize the first word and all other words except for conjunctions, prepositions less than seven letters, and prepositional phrases.</w:t>
+        <w:t>Give all authors’ names; use “et al.” if there are six authors or more. Papers that have not been published, even if they have been submitted for publication, should be cited as “unpublished” [4]. Papers that have been accepted for publication should be cited as “in press” [5]. In a paper title, capitalize the first word and all other words except for conjunctions, prepositions less than seven letters, and prepositional phrases.</w:t>
       </w:r>
     </w:p>
     <w:p>
@@ -1361,7 +1387,21 @@
         <w:rPr>
           <w:rFonts w:eastAsia="MS Mincho"/>
         </w:rPr>
-        <w:t>Define abbreviations and acronyms the first time they are used in the text, even after they have been defined in the abstract. Abbreviations such as IEEE, SI, MKS, CGS, sc, dc, and rms do not have to be defined. Do not use abbreviations in the title unless they are unavoidable.</w:t>
+        <w:t xml:space="preserve">Define abbreviations and acronyms the first time they are used in the text, even after they have been defined in the abstract. Abbreviations such as IEEE, SI, MKS, CGS, sc, dc, and </w:t>
+      </w:r>
+      <w:proofErr w:type="spellStart"/>
+      <w:r>
+        <w:rPr>
+          <w:rFonts w:eastAsia="MS Mincho"/>
+        </w:rPr>
+        <w:t>rms</w:t>
+      </w:r>
+      <w:proofErr w:type="spellEnd"/>
+      <w:r>
+        <w:rPr>
+          <w:rFonts w:eastAsia="MS Mincho"/>
+        </w:rPr>
+        <w:t xml:space="preserve"> do not have to be defined. Do not use abbreviations in the title unless they are unavoidable.</w:t>
       </w:r>
     </w:p>
     <w:p>
@@ -1425,10 +1465,10 @@
             <v:path o:extrusionok="f" gradientshapeok="t" o:connecttype="rect"/>
             <o:lock v:ext="edit" aspectratio="t"/>
           </v:shapetype>
-          <v:shape id="_x0000_i1025" type="#_x0000_t75" style="width:39.05pt;height:13.8pt" o:ole="" fillcolor="window">
+          <v:shape id="_x0000_i1025" type="#_x0000_t75" style="width:39.05pt;height:14.1pt" o:ole="" fillcolor="window">
             <v:imagedata r:id="rId6" o:title=""/>
           </v:shape>
-          <o:OLEObject Type="Embed" ProgID="Equation.3" ShapeID="_x0000_i1025" DrawAspect="Content" ObjectID="_1414064858" r:id="rId7"/>
+          <o:OLEObject Type="Embed" ProgID="Equation.3" ShapeID="_x0000_i1025" DrawAspect="Content" ObjectID="_1414137403" r:id="rId7"/>
         </w:object>
       </w:r>
       <w:r>
@@ -1486,7 +1526,15 @@
         <w:t>References</w:t>
       </w:r>
       <w:r>
-        <w:t>, and begin Subheadings with letters. Use two spaces after periods (full stops). Hyphenate complex modifiers: “zero-field-cooled magnetization.” Avoid dangling participles, such as, “Using (1), the potential was calculated.” Write instead, “The potential was calculated using  (1),” or “Using  (1), we calculated the potential.”</w:t>
+        <w:t xml:space="preserve">, and begin Subheadings with letters. Use two spaces after periods (full stops). Hyphenate complex modifiers: “zero-field-cooled magnetization.” Avoid dangling participles, such as, “Using (1), the potential was calculated.” Write instead, “The potential was calculated </w:t>
+      </w:r>
+      <w:proofErr w:type="gramStart"/>
+      <w:r>
+        <w:t>using  (</w:t>
+      </w:r>
+      <w:proofErr w:type="gramEnd"/>
+      <w:r>
+        <w:t>1),” or “Using  (1), we calculated the potential.”</w:t>
       </w:r>
     </w:p>
     <w:p>
@@ -1504,7 +1552,15 @@
         <w:t>3</w:t>
       </w:r>
       <w:r>
-        <w:t>,” not “cc.” Do not mix complete spellings and abbreviations of units: “Wb/m</w:t>
+        <w:t>,” not “cc.” Do not mix complete spellings and abbreviations of units: “</w:t>
+      </w:r>
+      <w:proofErr w:type="spellStart"/>
+      <w:r>
+        <w:t>Wb</w:t>
+      </w:r>
+      <w:proofErr w:type="spellEnd"/>
+      <w:r>
+        <w:t>/m</w:t>
       </w:r>
       <w:r>
         <w:rPr>
@@ -1514,7 +1570,23 @@
         <w:t>2</w:t>
       </w:r>
       <w:r>
-        <w:t>” or “webers per square meter.” not “webers/m</w:t>
+        <w:t>” or “</w:t>
+      </w:r>
+      <w:proofErr w:type="spellStart"/>
+      <w:r>
+        <w:t>webers</w:t>
+      </w:r>
+      <w:proofErr w:type="spellEnd"/>
+      <w:r>
+        <w:t xml:space="preserve"> per square meter.” not “</w:t>
+      </w:r>
+      <w:proofErr w:type="spellStart"/>
+      <w:r>
+        <w:t>webers</w:t>
+      </w:r>
+      <w:proofErr w:type="spellEnd"/>
+      <w:r>
+        <w:t>/m</w:t>
       </w:r>
       <w:r>
         <w:rPr>
@@ -1548,7 +1620,11 @@
         <w:pStyle w:val="Szvegtrzs"/>
       </w:pPr>
       <w:r>
-        <w:t>Use either SI (MKS) or CGS as primary units. (SI units are encouraged.) English units may be used as secondary units (in parentheses). An exception would be the use of English units as identifiers in trade, such as “3.5-inch disk drive.”</w:t>
+        <w:t xml:space="preserve">Use either SI (MKS) or CGS as primary units. (SI units are encouraged.) English units may be used as secondary </w:t>
+      </w:r>
+      <w:r>
+        <w:lastRenderedPageBreak/>
+        <w:t>units (in parentheses). An exception would be the use of English units as identifiers in trade, such as “3.5-inch disk drive.”</w:t>
       </w:r>
     </w:p>
     <w:p>
@@ -1556,7 +1632,15 @@
         <w:pStyle w:val="Szvegtrzs"/>
       </w:pPr>
       <w:r>
-        <w:t>Avoid combining SI and CGS units, such as current in amperes and magnetic field in oersteds. This often leads to confusion because equations do not balance dimensionally. If you must use mixed units, clearly state the units for each quantity that you use in an equation.</w:t>
+        <w:t xml:space="preserve">Avoid combining SI and CGS units, such as current in amperes and magnetic field in </w:t>
+      </w:r>
+      <w:proofErr w:type="spellStart"/>
+      <w:r>
+        <w:t>oersteds</w:t>
+      </w:r>
+      <w:proofErr w:type="spellEnd"/>
+      <w:r>
+        <w:t>. This often leads to confusion because equations do not balance dimensionally. If you must use mixed units, clearly state the units for each quantity that you use in an equation.</w:t>
       </w:r>
     </w:p>
     <w:p>
@@ -1572,7 +1656,6 @@
           <w:snapToGrid w:val="0"/>
           <w:color w:val="000000"/>
         </w:rPr>
-        <w:lastRenderedPageBreak/>
         <w:t>Some Common Mistakes</w:t>
       </w:r>
     </w:p>
@@ -1600,7 +1683,35 @@
         <w:rPr>
           <w:color w:val="000000"/>
         </w:rPr>
-        <w:t xml:space="preserve"> is punctuated within the parentheses.) A graph within a graph is an “inset,” not an “insert.” The word alternatively is preferred to the word “alternately” (unless you mean something that alternates). Do not use the word “essentially” to mean “approximately” or “effectively.” Be aware of the different meanings of the homophones  “affect” and “effect,” “complement” and “compliment,” “discreet” and “discrete,” “principal” and “principle.” Do not confuse “imply” and “infer.” The prefix “non” is not a word; it should be joined to the word it modifies, usually without a hyphen. There is no period after the “et” in the Latin abbreviation “et al.” The abbreviation “i.e.” means “that is,” and the abbreviation “e.g.” means “for example.” An excellent style manual for science writers is [7].</w:t>
+        <w:t xml:space="preserve"> is punctuated within the parentheses.) A graph within a graph is an “inset,” not an “insert.” The word alternatively is preferred to the word “alternately” (unless you mean something that alternates). Do not use the word “essentially” to mean “approximately” or “effectively.” Be aware of the different meanings of the </w:t>
+      </w:r>
+      <w:proofErr w:type="gramStart"/>
+      <w:r>
+        <w:rPr>
+          <w:color w:val="000000"/>
+        </w:rPr>
+        <w:t>homophones  “</w:t>
+      </w:r>
+      <w:proofErr w:type="gramEnd"/>
+      <w:r>
+        <w:rPr>
+          <w:color w:val="000000"/>
+        </w:rPr>
+        <w:t>affect” and “effect,” “complement” and “compliment,” “discreet” and “discrete,” “principal” and “principle.” Do not confuse “imply” and “infer.” The prefix “</w:t>
+      </w:r>
+      <w:proofErr w:type="gramStart"/>
+      <w:r>
+        <w:rPr>
+          <w:color w:val="000000"/>
+        </w:rPr>
+        <w:t>non</w:t>
+      </w:r>
+      <w:proofErr w:type="gramEnd"/>
+      <w:r>
+        <w:rPr>
+          <w:color w:val="000000"/>
+        </w:rPr>
+        <w:t>” is not a word; it should be joined to the word it modifies, usually without a hyphen. There is no period after the “et” in the Latin abbreviation “et al.” The abbreviation “i.e.” means “that is,” and the abbreviation “e.g.” means “for example.” An excellent style manual for science writers is [7].</w:t>
       </w:r>
     </w:p>
     <w:p>
@@ -1633,11 +1744,7 @@
         </w:smartTag>
       </w:smartTag>
       <w:r>
-        <w:t xml:space="preserve"> is without an “e” after the “g.” Try to avoid </w:t>
-      </w:r>
-      <w:r>
-        <w:lastRenderedPageBreak/>
-        <w:t>the stilted expression, “One of us (R.B.G.) thanks ...” Instead, try “R.B.G. thanks ...” Put sponsor acknowledgments in the unnumbered footnote on the first page.</w:t>
+        <w:t xml:space="preserve"> is without an “e” after the “g.” Try to avoid the stilted expression, “One of us (R.B.G.) thanks ...” Instead, try “R.B.G. thanks ...” Put sponsor acknowledgments in the unnumbered footnote on the first page.</w:t>
       </w:r>
     </w:p>
     <w:p>
@@ -1661,7 +1768,23 @@
         <w:pStyle w:val="references"/>
       </w:pPr>
       <w:r>
-        <w:t xml:space="preserve">G. Eason, B. Noble, and I. N. Sneddon, “On certain integrals of Lipschitz-Hankel type involving products of Bessel functions,” </w:t>
+        <w:t xml:space="preserve">G. Eason, B. Noble, and I. N. </w:t>
+      </w:r>
+      <w:proofErr w:type="spellStart"/>
+      <w:r>
+        <w:t>Sneddon</w:t>
+      </w:r>
+      <w:proofErr w:type="spellEnd"/>
+      <w:r>
+        <w:t xml:space="preserve">, “On certain integrals of </w:t>
+      </w:r>
+      <w:proofErr w:type="spellStart"/>
+      <w:r>
+        <w:t>Lipschitz-Hankel</w:t>
+      </w:r>
+      <w:proofErr w:type="spellEnd"/>
+      <w:r>
+        <w:t xml:space="preserve"> type involving products of Bessel functions,” </w:t>
       </w:r>
       <w:r>
         <w:rPr>
@@ -1681,12 +1804,21 @@
       <w:r>
         <w:t xml:space="preserve">J. Clerk Maxwell, </w:t>
       </w:r>
+      <w:proofErr w:type="gramStart"/>
       <w:r>
         <w:rPr>
           <w:rFonts w:eastAsia="MS Mincho"/>
           <w:i/>
         </w:rPr>
-        <w:t>A Treatise on Electricity and Magnetism</w:t>
+        <w:t>A</w:t>
+      </w:r>
+      <w:proofErr w:type="gramEnd"/>
+      <w:r>
+        <w:rPr>
+          <w:rFonts w:eastAsia="MS Mincho"/>
+          <w:i/>
+        </w:rPr>
+        <w:t xml:space="preserve"> Treatise on Electricity and Magnetism</w:t>
       </w:r>
       <w:r>
         <w:t>, 3</w:t>
@@ -1727,7 +1859,15 @@
         <w:t>Magnetism</w:t>
       </w:r>
       <w:r>
-        <w:t xml:space="preserve">, vol. III, G. T. Rado and H. Suhl, Eds. </w:t>
+        <w:t xml:space="preserve">, vol. III, G. T. </w:t>
+      </w:r>
+      <w:proofErr w:type="spellStart"/>
+      <w:r>
+        <w:t>Rado</w:t>
+      </w:r>
+      <w:proofErr w:type="spellEnd"/>
+      <w:r>
+        <w:t xml:space="preserve"> and H. Suhl, Eds. </w:t>
       </w:r>
       <w:smartTag w:uri="urn:schemas-microsoft-com:office:smarttags" w:element="place">
         <w:smartTag w:uri="urn:schemas-microsoft-com:office:smarttags" w:element="State">
@@ -1745,7 +1885,15 @@
         <w:pStyle w:val="references"/>
       </w:pPr>
       <w:r>
-        <w:t>K. Elissa, “Title of paper if known,” unpublished.</w:t>
+        <w:t xml:space="preserve">K. </w:t>
+      </w:r>
+      <w:proofErr w:type="spellStart"/>
+      <w:r>
+        <w:t>Elissa</w:t>
+      </w:r>
+      <w:proofErr w:type="spellEnd"/>
+      <w:r>
+        <w:t>, “Title of paper if known,” unpublished.</w:t>
       </w:r>
     </w:p>
     <w:p>
@@ -1760,10 +1908,22 @@
           <w:rFonts w:eastAsia="MS Mincho"/>
           <w:i/>
         </w:rPr>
-        <w:t>J. Name Stand. Abbrev.</w:t>
-      </w:r>
-      <w:r>
-        <w:t>, in press.</w:t>
+        <w:t xml:space="preserve">J. Name Stand. </w:t>
+      </w:r>
+      <w:proofErr w:type="gramStart"/>
+      <w:r>
+        <w:rPr>
+          <w:rFonts w:eastAsia="MS Mincho"/>
+          <w:i/>
+        </w:rPr>
+        <w:t>Abbrev.</w:t>
+      </w:r>
+      <w:r>
+        <w:t>,</w:t>
+      </w:r>
+      <w:proofErr w:type="gramEnd"/>
+      <w:r>
+        <w:t xml:space="preserve"> in press.</w:t>
       </w:r>
     </w:p>
     <w:p>
@@ -1771,14 +1931,38 @@
         <w:pStyle w:val="references"/>
       </w:pPr>
       <w:r>
-        <w:t xml:space="preserve">Y. Yorozu, M. Hirano, K. Oka, and Y. Tagawa, “Electron spectroscopy studies on magneto-optical media and plastic substrate interface,” </w:t>
+        <w:t xml:space="preserve">Y. Yorozu, M. Hirano, K. Oka, and Y. </w:t>
+      </w:r>
+      <w:proofErr w:type="spellStart"/>
+      <w:r>
+        <w:t>Tagawa</w:t>
+      </w:r>
+      <w:proofErr w:type="spellEnd"/>
+      <w:r>
+        <w:t xml:space="preserve">, “Electron spectroscopy studies on magneto-optical media and plastic substrate interface,” </w:t>
       </w:r>
       <w:r>
         <w:rPr>
           <w:rFonts w:eastAsia="MS Mincho"/>
           <w:i/>
         </w:rPr>
-        <w:t xml:space="preserve">IEEE Transl. J. Magn. </w:t>
+        <w:t xml:space="preserve">IEEE Transl. J. </w:t>
+      </w:r>
+      <w:proofErr w:type="spellStart"/>
+      <w:r>
+        <w:rPr>
+          <w:rFonts w:eastAsia="MS Mincho"/>
+          <w:i/>
+        </w:rPr>
+        <w:t>Magn</w:t>
+      </w:r>
+      <w:proofErr w:type="spellEnd"/>
+      <w:r>
+        <w:rPr>
+          <w:rFonts w:eastAsia="MS Mincho"/>
+          <w:i/>
+        </w:rPr>
+        <w:t xml:space="preserve">. </w:t>
       </w:r>
       <w:smartTag w:uri="urn:schemas-microsoft-com:office:smarttags" w:element="country-region">
         <w:r>
@@ -1820,12 +2004,21 @@
       <w:r>
         <w:t xml:space="preserve">M. Young, </w:t>
       </w:r>
+      <w:proofErr w:type="gramStart"/>
       <w:r>
         <w:rPr>
           <w:rFonts w:eastAsia="MS Mincho"/>
           <w:i/>
         </w:rPr>
-        <w:t>The Technical Writer's Handbook</w:t>
+        <w:t>The</w:t>
+      </w:r>
+      <w:proofErr w:type="gramEnd"/>
+      <w:r>
+        <w:rPr>
+          <w:rFonts w:eastAsia="MS Mincho"/>
+          <w:i/>
+        </w:rPr>
+        <w:t xml:space="preserve"> Technical Writer's Handbook</w:t>
       </w:r>
       <w:r>
         <w:t xml:space="preserve">. </w:t>
@@ -1853,6 +2046,7 @@
       <w:pPr>
         <w:pStyle w:val="references"/>
         <w:sectPr>
+          <w:type w:val="continuous"/>
           <w:pgSz w:w="11909" w:h="16834" w:code="9"/>
           <w:pgMar w:top="1418" w:right="1134" w:bottom="1418" w:left="1134" w:header="720" w:footer="720" w:gutter="0"/>
           <w:cols w:num="2" w:space="340"/>
@@ -3163,7 +3357,7 @@
     <w:name w:val="Balloon Text"/>
     <w:basedOn w:val="Norml"/>
     <w:link w:val="BuborkszvegChar"/>
-    <w:rsid w:val="00193FCF"/>
+    <w:rsid w:val="00F95CE0"/>
     <w:rPr>
       <w:rFonts w:ascii="Tahoma" w:hAnsi="Tahoma" w:cs="Tahoma"/>
       <w:sz w:val="16"/>
@@ -3174,7 +3368,7 @@
     <w:name w:val="Buborékszöveg Char"/>
     <w:basedOn w:val="Bekezdsalapbettpusa"/>
     <w:link w:val="Buborkszveg"/>
-    <w:rsid w:val="00193FCF"/>
+    <w:rsid w:val="00F95CE0"/>
     <w:rPr>
       <w:rFonts w:ascii="Tahoma" w:hAnsi="Tahoma" w:cs="Tahoma"/>
       <w:sz w:val="16"/>
